--- a/Calculations.docx
+++ b/Calculations.docx
@@ -24,14 +24,7 @@
           <w:sz w:val="24"/>
           <w:szCs w:val="24"/>
         </w:rPr>
-        <w:t xml:space="preserve"> of oscillator =</w:t>
-      </w:r>
-      <w:r>
-        <w:rPr>
-          <w:sz w:val="24"/>
-          <w:szCs w:val="24"/>
-        </w:rPr>
-        <w:t xml:space="preserve"> 22.1184 MHz/12 = 1.8432 MHz</w:t>
+        <w:t xml:space="preserve"> of oscillator = 22.1184 MHz/12 = 1.8432 MHz</w:t>
       </w:r>
     </w:p>
     <w:p>
@@ -47,21 +40,7 @@
           <w:sz w:val="24"/>
           <w:szCs w:val="24"/>
         </w:rPr>
-        <w:t xml:space="preserve">Time for one cycle = 1/1.8432 </w:t>
-      </w:r>
-      <w:r>
-        <w:rPr>
-          <w:sz w:val="24"/>
-          <w:szCs w:val="24"/>
-        </w:rPr>
-        <w:t>MHz</w:t>
-      </w:r>
-      <w:r>
-        <w:rPr>
-          <w:sz w:val="24"/>
-          <w:szCs w:val="24"/>
-        </w:rPr>
-        <w:t xml:space="preserve"> = 0.5425 </w:t>
+        <w:t xml:space="preserve">Time for one cycle = 1/1.8432 MHz = 0.5425 </w:t>
       </w:r>
       <w:r>
         <w:rPr>
@@ -77,13 +56,6 @@
           <w:szCs w:val="24"/>
         </w:rPr>
         <w:t>s</w:t>
-      </w:r>
-      <w:r>
-        <w:rPr>
-          <w:sz w:val="24"/>
-          <w:szCs w:val="24"/>
-        </w:rPr>
-        <w:t xml:space="preserve"> = </w:t>
       </w:r>
     </w:p>
     <w:p>
@@ -245,8 +217,6 @@
         </w:rPr>
         <w:t xml:space="preserve">- </w:t>
       </w:r>
-      <w:bookmarkStart w:id="0" w:name="_GoBack"/>
-      <w:bookmarkEnd w:id="0"/>
       <w:r>
         <w:rPr>
           <w:sz w:val="24"/>
@@ -300,14 +270,7 @@
           <w:sz w:val="24"/>
           <w:szCs w:val="24"/>
         </w:rPr>
-        <w:t xml:space="preserve"> = </w:t>
-      </w:r>
-      <w:r>
-        <w:rPr>
-          <w:sz w:val="24"/>
-          <w:szCs w:val="24"/>
-        </w:rPr>
-        <w:t>Time for -</w:t>
+        <w:t xml:space="preserve"> = Time for -</w:t>
       </w:r>
       <w:proofErr w:type="spellStart"/>
       <w:r>
@@ -726,14 +689,7 @@
                 <w:sz w:val="24"/>
                 <w:szCs w:val="24"/>
               </w:rPr>
-              <w:t xml:space="preserve">1600 / 0.5425 = </w:t>
-            </w:r>
-            <w:r>
-              <w:rPr>
-                <w:sz w:val="24"/>
-                <w:szCs w:val="24"/>
-              </w:rPr>
-              <w:t>2949</w:t>
+              <w:t>1600 / 0.5425 = 2949</w:t>
             </w:r>
           </w:p>
         </w:tc>
@@ -849,14 +805,7 @@
                 <w:sz w:val="24"/>
                 <w:szCs w:val="24"/>
               </w:rPr>
-              <w:t>2 – 0.</w:t>
-            </w:r>
-            <w:r>
-              <w:rPr>
-                <w:sz w:val="24"/>
-                <w:szCs w:val="24"/>
-              </w:rPr>
-              <w:t>5 = 1.5</w:t>
+              <w:t>2 – 0.5 = 1.5</w:t>
             </w:r>
           </w:p>
         </w:tc>
@@ -878,14 +827,7 @@
                 <w:sz w:val="24"/>
                 <w:szCs w:val="24"/>
               </w:rPr>
-              <w:t xml:space="preserve">1500 / 0.5425 = </w:t>
-            </w:r>
-            <w:r>
-              <w:rPr>
-                <w:sz w:val="24"/>
-                <w:szCs w:val="24"/>
-              </w:rPr>
-              <w:t>2765</w:t>
+              <w:t>1500 / 0.5425 = 2765</w:t>
             </w:r>
           </w:p>
         </w:tc>
@@ -1001,14 +943,7 @@
                 <w:sz w:val="24"/>
                 <w:szCs w:val="24"/>
               </w:rPr>
-              <w:t>2 –</w:t>
-            </w:r>
-            <w:r>
-              <w:rPr>
-                <w:sz w:val="24"/>
-                <w:szCs w:val="24"/>
-              </w:rPr>
-              <w:t xml:space="preserve"> 1 = 1</w:t>
+              <w:t>2 – 1 = 1</w:t>
             </w:r>
           </w:p>
         </w:tc>
@@ -1124,21 +1059,7 @@
                 <w:sz w:val="24"/>
                 <w:szCs w:val="24"/>
               </w:rPr>
-              <w:t>1</w:t>
-            </w:r>
-            <w:r>
-              <w:rPr>
-                <w:sz w:val="24"/>
-                <w:szCs w:val="24"/>
-              </w:rPr>
-              <w:t>5</w:t>
-            </w:r>
-            <w:r>
-              <w:rPr>
-                <w:sz w:val="24"/>
-                <w:szCs w:val="24"/>
-              </w:rPr>
-              <w:t>00 / 0.5425 = 2765</w:t>
+              <w:t>1500 / 0.5425 = 2765</w:t>
             </w:r>
           </w:p>
         </w:tc>
@@ -1160,42 +1081,7 @@
                 <w:sz w:val="24"/>
                 <w:szCs w:val="24"/>
               </w:rPr>
-              <w:t>2 –</w:t>
-            </w:r>
-            <w:r>
-              <w:rPr>
-                <w:sz w:val="24"/>
-                <w:szCs w:val="24"/>
-              </w:rPr>
-              <w:t xml:space="preserve"> </w:t>
-            </w:r>
-            <w:r>
-              <w:rPr>
-                <w:sz w:val="24"/>
-                <w:szCs w:val="24"/>
-              </w:rPr>
-              <w:t xml:space="preserve"> </w:t>
-            </w:r>
-            <w:r>
-              <w:rPr>
-                <w:sz w:val="24"/>
-                <w:szCs w:val="24"/>
-              </w:rPr>
-              <w:t xml:space="preserve">1.5 </w:t>
-            </w:r>
-            <w:r>
-              <w:rPr>
-                <w:sz w:val="24"/>
-                <w:szCs w:val="24"/>
-              </w:rPr>
-              <w:t xml:space="preserve">= </w:t>
-            </w:r>
-            <w:r>
-              <w:rPr>
-                <w:sz w:val="24"/>
-                <w:szCs w:val="24"/>
-              </w:rPr>
-              <w:t>0.5</w:t>
+              <w:t>2 –  1.5 = 0.5</w:t>
             </w:r>
           </w:p>
         </w:tc>
@@ -1217,14 +1103,7 @@
                 <w:sz w:val="24"/>
                 <w:szCs w:val="24"/>
               </w:rPr>
-              <w:t xml:space="preserve">500 / 0.5425 = </w:t>
-            </w:r>
-            <w:r>
-              <w:rPr>
-                <w:sz w:val="24"/>
-                <w:szCs w:val="24"/>
-              </w:rPr>
-              <w:t>922</w:t>
+              <w:t>500 / 0.5425 = 922</w:t>
             </w:r>
           </w:p>
         </w:tc>
@@ -1340,28 +1219,7 @@
                 <w:sz w:val="24"/>
                 <w:szCs w:val="24"/>
               </w:rPr>
-              <w:t xml:space="preserve">2 – </w:t>
-            </w:r>
-            <w:r>
-              <w:rPr>
-                <w:sz w:val="24"/>
-                <w:szCs w:val="24"/>
-              </w:rPr>
-              <w:t>1.6</w:t>
-            </w:r>
-            <w:r>
-              <w:rPr>
-                <w:sz w:val="24"/>
-                <w:szCs w:val="24"/>
-              </w:rPr>
-              <w:t xml:space="preserve"> = </w:t>
-            </w:r>
-            <w:r>
-              <w:rPr>
-                <w:sz w:val="24"/>
-                <w:szCs w:val="24"/>
-              </w:rPr>
-              <w:t>0.4</w:t>
+              <w:t>2 – 1.6 = 0.4</w:t>
             </w:r>
           </w:p>
         </w:tc>
@@ -1383,36 +1241,879 @@
                 <w:sz w:val="24"/>
                 <w:szCs w:val="24"/>
               </w:rPr>
-              <w:t xml:space="preserve">400 / 0.5425 = </w:t>
-            </w:r>
-            <w:r>
-              <w:rPr>
+              <w:t>400 / 0.5425 = 737</w:t>
+            </w:r>
+          </w:p>
+        </w:tc>
+        <w:tc>
+          <w:tcPr>
+            <w:tcW w:w="1170" w:type="dxa"/>
+          </w:tcPr>
+          <w:p>
+            <w:pPr>
+              <w:spacing w:before="240"/>
+              <w:jc w:val="center"/>
+              <w:rPr>
+                <w:sz w:val="24"/>
+                <w:szCs w:val="24"/>
+              </w:rPr>
+            </w:pPr>
+            <w:r>
+              <w:rPr>
+                <w:sz w:val="24"/>
+                <w:szCs w:val="24"/>
+              </w:rPr>
+              <w:t>2.64v</w:t>
+            </w:r>
+          </w:p>
+        </w:tc>
+      </w:tr>
+    </w:tbl>
+    <w:p>
+      <w:pPr>
+        <w:spacing w:before="240" w:after="0" w:line="240" w:lineRule="auto"/>
+        <w:jc w:val="center"/>
+      </w:pPr>
+    </w:p>
+    <w:tbl>
+      <w:tblPr>
+        <w:tblStyle w:val="TableGrid"/>
+        <w:tblW w:w="0" w:type="auto"/>
+        <w:jc w:val="center"/>
+        <w:tblLook w:val="04A0" w:firstRow="1" w:lastRow="0" w:firstColumn="1" w:lastColumn="0" w:noHBand="0" w:noVBand="1"/>
+      </w:tblPr>
+      <w:tblGrid>
+        <w:gridCol w:w="2070"/>
+        <w:gridCol w:w="2695"/>
+        <w:gridCol w:w="1125"/>
+        <w:gridCol w:w="1125"/>
+      </w:tblGrid>
+      <w:tr>
+        <w:trPr>
+          <w:trHeight w:val="206"/>
+          <w:jc w:val="center"/>
+        </w:trPr>
+        <w:tc>
+          <w:tcPr>
+            <w:tcW w:w="2070" w:type="dxa"/>
+          </w:tcPr>
+          <w:p>
+            <w:pPr>
+              <w:spacing w:line="276" w:lineRule="auto"/>
+              <w:jc w:val="center"/>
+              <w:rPr>
+                <w:b/>
+                <w:sz w:val="28"/>
+                <w:szCs w:val="28"/>
+              </w:rPr>
+            </w:pPr>
+            <w:r>
+              <w:rPr>
+                <w:b/>
+                <w:sz w:val="28"/>
+                <w:szCs w:val="28"/>
+              </w:rPr>
+              <w:t xml:space="preserve">No of cycles </w:t>
+            </w:r>
+          </w:p>
+        </w:tc>
+        <w:tc>
+          <w:tcPr>
+            <w:tcW w:w="2695" w:type="dxa"/>
+          </w:tcPr>
+          <w:p>
+            <w:pPr>
+              <w:spacing w:line="276" w:lineRule="auto"/>
+              <w:jc w:val="center"/>
+              <w:rPr>
+                <w:b/>
+                <w:sz w:val="28"/>
+                <w:szCs w:val="28"/>
+              </w:rPr>
+            </w:pPr>
+            <w:r>
+              <w:rPr>
+                <w:b/>
+                <w:sz w:val="28"/>
+                <w:szCs w:val="28"/>
+              </w:rPr>
+              <w:t>Timer initial value</w:t>
+            </w:r>
+            <w:bookmarkStart w:id="0" w:name="_GoBack"/>
+            <w:bookmarkEnd w:id="0"/>
+          </w:p>
+        </w:tc>
+        <w:tc>
+          <w:tcPr>
+            <w:tcW w:w="1125" w:type="dxa"/>
+          </w:tcPr>
+          <w:p>
+            <w:pPr>
+              <w:spacing w:line="276" w:lineRule="auto"/>
+              <w:jc w:val="center"/>
+              <w:rPr>
+                <w:b/>
+                <w:sz w:val="28"/>
+                <w:szCs w:val="28"/>
+              </w:rPr>
+            </w:pPr>
+            <w:r>
+              <w:rPr>
+                <w:b/>
+                <w:sz w:val="28"/>
+                <w:szCs w:val="28"/>
+              </w:rPr>
+              <w:t>TH0</w:t>
+            </w:r>
+          </w:p>
+        </w:tc>
+        <w:tc>
+          <w:tcPr>
+            <w:tcW w:w="1125" w:type="dxa"/>
+          </w:tcPr>
+          <w:p>
+            <w:pPr>
+              <w:spacing w:line="276" w:lineRule="auto"/>
+              <w:jc w:val="center"/>
+              <w:rPr>
+                <w:b/>
+                <w:sz w:val="28"/>
+                <w:szCs w:val="28"/>
+              </w:rPr>
+            </w:pPr>
+            <w:r>
+              <w:rPr>
+                <w:b/>
+                <w:sz w:val="28"/>
+                <w:szCs w:val="28"/>
+              </w:rPr>
+              <w:t>TL0</w:t>
+            </w:r>
+          </w:p>
+        </w:tc>
+      </w:tr>
+      <w:tr>
+        <w:trPr>
+          <w:trHeight w:val="68"/>
+          <w:jc w:val="center"/>
+        </w:trPr>
+        <w:tc>
+          <w:tcPr>
+            <w:tcW w:w="2070" w:type="dxa"/>
+          </w:tcPr>
+          <w:p>
+            <w:pPr>
+              <w:spacing w:line="276" w:lineRule="auto"/>
+              <w:jc w:val="center"/>
+              <w:rPr>
+                <w:bCs/>
+                <w:sz w:val="24"/>
+                <w:szCs w:val="24"/>
+                <w:vertAlign w:val="superscript"/>
+              </w:rPr>
+            </w:pPr>
+            <w:r>
+              <w:rPr>
+                <w:bCs/>
                 <w:sz w:val="24"/>
                 <w:szCs w:val="24"/>
               </w:rPr>
               <w:t>737</w:t>
             </w:r>
-          </w:p>
-        </w:tc>
-        <w:tc>
-          <w:tcPr>
-            <w:tcW w:w="1170" w:type="dxa"/>
-          </w:tcPr>
-          <w:p>
-            <w:pPr>
-              <w:spacing w:before="240"/>
-              <w:jc w:val="center"/>
-              <w:rPr>
-                <w:sz w:val="24"/>
-                <w:szCs w:val="24"/>
-              </w:rPr>
-            </w:pPr>
-            <w:r>
-              <w:rPr>
-                <w:sz w:val="24"/>
-                <w:szCs w:val="24"/>
-              </w:rPr>
-              <w:t>2.64v</w:t>
+            <w:r>
+              <w:rPr>
+                <w:bCs/>
+                <w:sz w:val="24"/>
+                <w:szCs w:val="24"/>
+                <w:vertAlign w:val="superscript"/>
+              </w:rPr>
+              <w:t>D</w:t>
+            </w:r>
+            <w:r>
+              <w:rPr>
+                <w:bCs/>
+                <w:sz w:val="24"/>
+                <w:szCs w:val="24"/>
+              </w:rPr>
+              <w:t xml:space="preserve"> = 2E1</w:t>
+            </w:r>
+            <w:r>
+              <w:rPr>
+                <w:bCs/>
+                <w:sz w:val="24"/>
+                <w:szCs w:val="24"/>
+                <w:vertAlign w:val="superscript"/>
+              </w:rPr>
+              <w:t>H</w:t>
+            </w:r>
+          </w:p>
+        </w:tc>
+        <w:tc>
+          <w:tcPr>
+            <w:tcW w:w="2695" w:type="dxa"/>
+          </w:tcPr>
+          <w:p>
+            <w:pPr>
+              <w:spacing w:line="276" w:lineRule="auto"/>
+              <w:jc w:val="center"/>
+              <w:rPr>
+                <w:bCs/>
+                <w:sz w:val="24"/>
+                <w:szCs w:val="24"/>
+              </w:rPr>
+            </w:pPr>
+            <w:r>
+              <w:rPr>
+                <w:bCs/>
+                <w:sz w:val="24"/>
+                <w:szCs w:val="24"/>
+              </w:rPr>
+              <w:t>FFFF - 2E1 + 1 = FD1F</w:t>
+            </w:r>
+          </w:p>
+        </w:tc>
+        <w:tc>
+          <w:tcPr>
+            <w:tcW w:w="1125" w:type="dxa"/>
+          </w:tcPr>
+          <w:p>
+            <w:pPr>
+              <w:spacing w:line="276" w:lineRule="auto"/>
+              <w:jc w:val="center"/>
+              <w:rPr>
+                <w:bCs/>
+                <w:sz w:val="24"/>
+                <w:szCs w:val="24"/>
+              </w:rPr>
+            </w:pPr>
+            <w:r>
+              <w:rPr>
+                <w:bCs/>
+                <w:sz w:val="24"/>
+                <w:szCs w:val="24"/>
+              </w:rPr>
+              <w:t>FD</w:t>
+            </w:r>
+          </w:p>
+        </w:tc>
+        <w:tc>
+          <w:tcPr>
+            <w:tcW w:w="1125" w:type="dxa"/>
+          </w:tcPr>
+          <w:p>
+            <w:pPr>
+              <w:spacing w:line="276" w:lineRule="auto"/>
+              <w:jc w:val="center"/>
+              <w:rPr>
+                <w:bCs/>
+                <w:sz w:val="24"/>
+                <w:szCs w:val="24"/>
+              </w:rPr>
+            </w:pPr>
+            <w:r>
+              <w:rPr>
+                <w:bCs/>
+                <w:sz w:val="24"/>
+                <w:szCs w:val="24"/>
+              </w:rPr>
+              <w:t>1F</w:t>
+            </w:r>
+          </w:p>
+        </w:tc>
+      </w:tr>
+      <w:tr>
+        <w:trPr>
+          <w:trHeight w:val="68"/>
+          <w:jc w:val="center"/>
+        </w:trPr>
+        <w:tc>
+          <w:tcPr>
+            <w:tcW w:w="2070" w:type="dxa"/>
+          </w:tcPr>
+          <w:p>
+            <w:pPr>
+              <w:spacing w:line="276" w:lineRule="auto"/>
+              <w:jc w:val="center"/>
+              <w:rPr>
+                <w:bCs/>
+                <w:sz w:val="24"/>
+                <w:szCs w:val="24"/>
+                <w:vertAlign w:val="superscript"/>
+              </w:rPr>
+            </w:pPr>
+            <w:r>
+              <w:rPr>
+                <w:bCs/>
+                <w:sz w:val="24"/>
+                <w:szCs w:val="24"/>
+              </w:rPr>
+              <w:t>922</w:t>
+            </w:r>
+            <w:r>
+              <w:rPr>
+                <w:bCs/>
+                <w:sz w:val="24"/>
+                <w:szCs w:val="24"/>
+                <w:vertAlign w:val="superscript"/>
+              </w:rPr>
+              <w:t xml:space="preserve">D </w:t>
+            </w:r>
+            <w:r>
+              <w:rPr>
+                <w:bCs/>
+                <w:sz w:val="24"/>
+                <w:szCs w:val="24"/>
+              </w:rPr>
+              <w:t>= 39A</w:t>
+            </w:r>
+            <w:r>
+              <w:rPr>
+                <w:bCs/>
+                <w:sz w:val="24"/>
+                <w:szCs w:val="24"/>
+                <w:vertAlign w:val="superscript"/>
+              </w:rPr>
+              <w:t>H</w:t>
+            </w:r>
+          </w:p>
+        </w:tc>
+        <w:tc>
+          <w:tcPr>
+            <w:tcW w:w="2695" w:type="dxa"/>
+          </w:tcPr>
+          <w:p>
+            <w:pPr>
+              <w:spacing w:line="276" w:lineRule="auto"/>
+              <w:jc w:val="center"/>
+              <w:rPr>
+                <w:bCs/>
+                <w:sz w:val="24"/>
+                <w:szCs w:val="24"/>
+              </w:rPr>
+            </w:pPr>
+            <w:r>
+              <w:rPr>
+                <w:bCs/>
+                <w:sz w:val="24"/>
+                <w:szCs w:val="24"/>
+              </w:rPr>
+              <w:t>FFFF - 39A</w:t>
+            </w:r>
+            <w:r>
+              <w:rPr>
+                <w:bCs/>
+                <w:sz w:val="24"/>
+                <w:szCs w:val="24"/>
+              </w:rPr>
+              <w:t xml:space="preserve"> </w:t>
+            </w:r>
+            <w:r>
+              <w:rPr>
+                <w:bCs/>
+                <w:sz w:val="24"/>
+                <w:szCs w:val="24"/>
+              </w:rPr>
+              <w:t>+ 1 =</w:t>
+            </w:r>
+            <w:r>
+              <w:rPr>
+                <w:bCs/>
+                <w:sz w:val="24"/>
+                <w:szCs w:val="24"/>
+              </w:rPr>
+              <w:t xml:space="preserve"> FC66</w:t>
+            </w:r>
+          </w:p>
+        </w:tc>
+        <w:tc>
+          <w:tcPr>
+            <w:tcW w:w="1125" w:type="dxa"/>
+          </w:tcPr>
+          <w:p>
+            <w:pPr>
+              <w:spacing w:line="276" w:lineRule="auto"/>
+              <w:jc w:val="center"/>
+              <w:rPr>
+                <w:bCs/>
+                <w:sz w:val="24"/>
+                <w:szCs w:val="24"/>
+              </w:rPr>
+            </w:pPr>
+            <w:r>
+              <w:rPr>
+                <w:bCs/>
+                <w:sz w:val="24"/>
+                <w:szCs w:val="24"/>
+              </w:rPr>
+              <w:t>FC</w:t>
+            </w:r>
+          </w:p>
+        </w:tc>
+        <w:tc>
+          <w:tcPr>
+            <w:tcW w:w="1125" w:type="dxa"/>
+          </w:tcPr>
+          <w:p>
+            <w:pPr>
+              <w:spacing w:line="276" w:lineRule="auto"/>
+              <w:jc w:val="center"/>
+              <w:rPr>
+                <w:bCs/>
+                <w:sz w:val="24"/>
+                <w:szCs w:val="24"/>
+              </w:rPr>
+            </w:pPr>
+            <w:r>
+              <w:rPr>
+                <w:bCs/>
+                <w:sz w:val="24"/>
+                <w:szCs w:val="24"/>
+              </w:rPr>
+              <w:t>66</w:t>
+            </w:r>
+          </w:p>
+        </w:tc>
+      </w:tr>
+      <w:tr>
+        <w:trPr>
+          <w:trHeight w:val="68"/>
+          <w:jc w:val="center"/>
+        </w:trPr>
+        <w:tc>
+          <w:tcPr>
+            <w:tcW w:w="2070" w:type="dxa"/>
+          </w:tcPr>
+          <w:p>
+            <w:pPr>
+              <w:spacing w:line="276" w:lineRule="auto"/>
+              <w:jc w:val="center"/>
+              <w:rPr>
+                <w:bCs/>
+                <w:sz w:val="24"/>
+                <w:szCs w:val="24"/>
+                <w:vertAlign w:val="superscript"/>
+              </w:rPr>
+            </w:pPr>
+            <w:r>
+              <w:rPr>
+                <w:bCs/>
+                <w:sz w:val="24"/>
+                <w:szCs w:val="24"/>
+              </w:rPr>
+              <w:t>1843</w:t>
+            </w:r>
+            <w:r>
+              <w:rPr>
+                <w:bCs/>
+                <w:sz w:val="24"/>
+                <w:szCs w:val="24"/>
+                <w:vertAlign w:val="superscript"/>
+              </w:rPr>
+              <w:t>D</w:t>
+            </w:r>
+            <w:r>
+              <w:rPr>
+                <w:bCs/>
+                <w:sz w:val="24"/>
+                <w:szCs w:val="24"/>
+              </w:rPr>
+              <w:t xml:space="preserve"> = 733</w:t>
+            </w:r>
+            <w:r>
+              <w:rPr>
+                <w:bCs/>
+                <w:sz w:val="24"/>
+                <w:szCs w:val="24"/>
+                <w:vertAlign w:val="superscript"/>
+              </w:rPr>
+              <w:t>H</w:t>
+            </w:r>
+          </w:p>
+        </w:tc>
+        <w:tc>
+          <w:tcPr>
+            <w:tcW w:w="2695" w:type="dxa"/>
+          </w:tcPr>
+          <w:p>
+            <w:pPr>
+              <w:spacing w:line="276" w:lineRule="auto"/>
+              <w:jc w:val="center"/>
+              <w:rPr>
+                <w:bCs/>
+                <w:sz w:val="24"/>
+                <w:szCs w:val="24"/>
+              </w:rPr>
+            </w:pPr>
+            <w:r>
+              <w:rPr>
+                <w:bCs/>
+                <w:sz w:val="24"/>
+                <w:szCs w:val="24"/>
+              </w:rPr>
+              <w:t>FFFF - 733 + 1 =</w:t>
+            </w:r>
+            <w:r>
+              <w:rPr>
+                <w:bCs/>
+                <w:sz w:val="24"/>
+                <w:szCs w:val="24"/>
+              </w:rPr>
+              <w:t xml:space="preserve"> F8CD</w:t>
+            </w:r>
+          </w:p>
+        </w:tc>
+        <w:tc>
+          <w:tcPr>
+            <w:tcW w:w="1125" w:type="dxa"/>
+          </w:tcPr>
+          <w:p>
+            <w:pPr>
+              <w:spacing w:line="276" w:lineRule="auto"/>
+              <w:jc w:val="center"/>
+              <w:rPr>
+                <w:bCs/>
+                <w:sz w:val="24"/>
+                <w:szCs w:val="24"/>
+              </w:rPr>
+            </w:pPr>
+            <w:r>
+              <w:rPr>
+                <w:bCs/>
+                <w:sz w:val="24"/>
+                <w:szCs w:val="24"/>
+              </w:rPr>
+              <w:t>F8</w:t>
+            </w:r>
+          </w:p>
+        </w:tc>
+        <w:tc>
+          <w:tcPr>
+            <w:tcW w:w="1125" w:type="dxa"/>
+          </w:tcPr>
+          <w:p>
+            <w:pPr>
+              <w:spacing w:line="276" w:lineRule="auto"/>
+              <w:jc w:val="center"/>
+              <w:rPr>
+                <w:bCs/>
+                <w:sz w:val="24"/>
+                <w:szCs w:val="24"/>
+              </w:rPr>
+            </w:pPr>
+            <w:r>
+              <w:rPr>
+                <w:bCs/>
+                <w:sz w:val="24"/>
+                <w:szCs w:val="24"/>
+              </w:rPr>
+              <w:t>CD</w:t>
+            </w:r>
+          </w:p>
+        </w:tc>
+      </w:tr>
+      <w:tr>
+        <w:trPr>
+          <w:trHeight w:val="68"/>
+          <w:jc w:val="center"/>
+        </w:trPr>
+        <w:tc>
+          <w:tcPr>
+            <w:tcW w:w="2070" w:type="dxa"/>
+          </w:tcPr>
+          <w:p>
+            <w:pPr>
+              <w:spacing w:line="276" w:lineRule="auto"/>
+              <w:jc w:val="center"/>
+              <w:rPr>
+                <w:bCs/>
+                <w:sz w:val="24"/>
+                <w:szCs w:val="24"/>
+                <w:u w:val="double"/>
+                <w:vertAlign w:val="superscript"/>
+              </w:rPr>
+            </w:pPr>
+            <w:r>
+              <w:rPr>
+                <w:bCs/>
+                <w:sz w:val="24"/>
+                <w:szCs w:val="24"/>
+              </w:rPr>
+              <w:t>2765</w:t>
+            </w:r>
+            <w:r>
+              <w:rPr>
+                <w:bCs/>
+                <w:sz w:val="24"/>
+                <w:szCs w:val="24"/>
+                <w:vertAlign w:val="superscript"/>
+              </w:rPr>
+              <w:t>D</w:t>
+            </w:r>
+            <w:r>
+              <w:rPr>
+                <w:bCs/>
+                <w:sz w:val="24"/>
+                <w:szCs w:val="24"/>
+              </w:rPr>
+              <w:t xml:space="preserve"> = ACD</w:t>
+            </w:r>
+            <w:r>
+              <w:rPr>
+                <w:bCs/>
+                <w:sz w:val="24"/>
+                <w:szCs w:val="24"/>
+                <w:vertAlign w:val="superscript"/>
+              </w:rPr>
+              <w:t>H</w:t>
+            </w:r>
+          </w:p>
+        </w:tc>
+        <w:tc>
+          <w:tcPr>
+            <w:tcW w:w="2695" w:type="dxa"/>
+          </w:tcPr>
+          <w:p>
+            <w:pPr>
+              <w:spacing w:line="276" w:lineRule="auto"/>
+              <w:jc w:val="center"/>
+              <w:rPr>
+                <w:bCs/>
+                <w:sz w:val="24"/>
+                <w:szCs w:val="24"/>
+              </w:rPr>
+            </w:pPr>
+            <w:r>
+              <w:rPr>
+                <w:bCs/>
+                <w:sz w:val="24"/>
+                <w:szCs w:val="24"/>
+              </w:rPr>
+              <w:t xml:space="preserve">FFFF </w:t>
+            </w:r>
+            <w:r>
+              <w:rPr>
+                <w:bCs/>
+                <w:sz w:val="24"/>
+                <w:szCs w:val="24"/>
+              </w:rPr>
+              <w:t>-</w:t>
+            </w:r>
+            <w:r>
+              <w:rPr>
+                <w:bCs/>
+                <w:sz w:val="24"/>
+                <w:szCs w:val="24"/>
+              </w:rPr>
+              <w:t xml:space="preserve"> ACD</w:t>
+            </w:r>
+            <w:r>
+              <w:rPr>
+                <w:bCs/>
+                <w:sz w:val="24"/>
+                <w:szCs w:val="24"/>
+              </w:rPr>
+              <w:t xml:space="preserve"> </w:t>
+            </w:r>
+            <w:r>
+              <w:rPr>
+                <w:bCs/>
+                <w:sz w:val="24"/>
+                <w:szCs w:val="24"/>
+              </w:rPr>
+              <w:t>+ 1 =</w:t>
+            </w:r>
+            <w:r>
+              <w:rPr>
+                <w:bCs/>
+                <w:sz w:val="24"/>
+                <w:szCs w:val="24"/>
+              </w:rPr>
+              <w:t xml:space="preserve"> F533</w:t>
+            </w:r>
+          </w:p>
+        </w:tc>
+        <w:tc>
+          <w:tcPr>
+            <w:tcW w:w="1125" w:type="dxa"/>
+          </w:tcPr>
+          <w:p>
+            <w:pPr>
+              <w:spacing w:line="276" w:lineRule="auto"/>
+              <w:jc w:val="center"/>
+              <w:rPr>
+                <w:bCs/>
+                <w:sz w:val="24"/>
+                <w:szCs w:val="24"/>
+              </w:rPr>
+            </w:pPr>
+            <w:r>
+              <w:rPr>
+                <w:bCs/>
+                <w:sz w:val="24"/>
+                <w:szCs w:val="24"/>
+              </w:rPr>
+              <w:t>F5</w:t>
+            </w:r>
+          </w:p>
+        </w:tc>
+        <w:tc>
+          <w:tcPr>
+            <w:tcW w:w="1125" w:type="dxa"/>
+          </w:tcPr>
+          <w:p>
+            <w:pPr>
+              <w:spacing w:line="276" w:lineRule="auto"/>
+              <w:jc w:val="center"/>
+              <w:rPr>
+                <w:bCs/>
+                <w:sz w:val="24"/>
+                <w:szCs w:val="24"/>
+              </w:rPr>
+            </w:pPr>
+            <w:r>
+              <w:rPr>
+                <w:bCs/>
+                <w:sz w:val="24"/>
+                <w:szCs w:val="24"/>
+              </w:rPr>
+              <w:t>33</w:t>
+            </w:r>
+          </w:p>
+        </w:tc>
+      </w:tr>
+      <w:tr>
+        <w:trPr>
+          <w:trHeight w:val="68"/>
+          <w:jc w:val="center"/>
+        </w:trPr>
+        <w:tc>
+          <w:tcPr>
+            <w:tcW w:w="2070" w:type="dxa"/>
+          </w:tcPr>
+          <w:p>
+            <w:pPr>
+              <w:spacing w:line="276" w:lineRule="auto"/>
+              <w:jc w:val="center"/>
+              <w:rPr>
+                <w:bCs/>
+                <w:sz w:val="24"/>
+                <w:szCs w:val="24"/>
+                <w:vertAlign w:val="superscript"/>
+              </w:rPr>
+            </w:pPr>
+            <w:r>
+              <w:rPr>
+                <w:bCs/>
+                <w:sz w:val="24"/>
+                <w:szCs w:val="24"/>
+              </w:rPr>
+              <w:t>2949</w:t>
+            </w:r>
+            <w:r>
+              <w:rPr>
+                <w:bCs/>
+                <w:sz w:val="24"/>
+                <w:szCs w:val="24"/>
+                <w:vertAlign w:val="superscript"/>
+              </w:rPr>
+              <w:t>D</w:t>
+            </w:r>
+            <w:r>
+              <w:rPr>
+                <w:bCs/>
+                <w:sz w:val="24"/>
+                <w:szCs w:val="24"/>
+              </w:rPr>
+              <w:t xml:space="preserve"> = B85</w:t>
+            </w:r>
+            <w:r>
+              <w:rPr>
+                <w:bCs/>
+                <w:sz w:val="24"/>
+                <w:szCs w:val="24"/>
+                <w:vertAlign w:val="superscript"/>
+              </w:rPr>
+              <w:t>H</w:t>
+            </w:r>
+          </w:p>
+        </w:tc>
+        <w:tc>
+          <w:tcPr>
+            <w:tcW w:w="2695" w:type="dxa"/>
+          </w:tcPr>
+          <w:p>
+            <w:pPr>
+              <w:spacing w:line="276" w:lineRule="auto"/>
+              <w:jc w:val="center"/>
+              <w:rPr>
+                <w:bCs/>
+                <w:sz w:val="24"/>
+                <w:szCs w:val="24"/>
+              </w:rPr>
+            </w:pPr>
+            <w:r>
+              <w:rPr>
+                <w:bCs/>
+                <w:sz w:val="24"/>
+                <w:szCs w:val="24"/>
+              </w:rPr>
+              <w:t>FFFF - B85 + 1 =</w:t>
+            </w:r>
+            <w:r>
+              <w:rPr>
+                <w:bCs/>
+                <w:sz w:val="24"/>
+                <w:szCs w:val="24"/>
+              </w:rPr>
+              <w:t xml:space="preserve"> F47B</w:t>
+            </w:r>
+          </w:p>
+        </w:tc>
+        <w:tc>
+          <w:tcPr>
+            <w:tcW w:w="1125" w:type="dxa"/>
+          </w:tcPr>
+          <w:p>
+            <w:pPr>
+              <w:spacing w:line="276" w:lineRule="auto"/>
+              <w:jc w:val="center"/>
+              <w:rPr>
+                <w:bCs/>
+                <w:sz w:val="24"/>
+                <w:szCs w:val="24"/>
+              </w:rPr>
+            </w:pPr>
+            <w:r>
+              <w:rPr>
+                <w:bCs/>
+                <w:sz w:val="24"/>
+                <w:szCs w:val="24"/>
+              </w:rPr>
+              <w:t>F4</w:t>
+            </w:r>
+          </w:p>
+        </w:tc>
+        <w:tc>
+          <w:tcPr>
+            <w:tcW w:w="1125" w:type="dxa"/>
+          </w:tcPr>
+          <w:p>
+            <w:pPr>
+              <w:spacing w:line="276" w:lineRule="auto"/>
+              <w:jc w:val="center"/>
+              <w:rPr>
+                <w:bCs/>
+                <w:sz w:val="24"/>
+                <w:szCs w:val="24"/>
+              </w:rPr>
+            </w:pPr>
+            <w:r>
+              <w:rPr>
+                <w:bCs/>
+                <w:sz w:val="24"/>
+                <w:szCs w:val="24"/>
+              </w:rPr>
+              <w:t>7B</w:t>
             </w:r>
           </w:p>
         </w:tc>
